--- a/forms/Letter Of Intent.docx
+++ b/forms/Letter Of Intent.docx
@@ -282,7 +282,7 @@
         <w:rPr>
           <w:u w:val="single"/>
         </w:rPr>
-        <w:t>Mr. Michael C. Dolor Jr</w:t>
+        <w:t>_____________________</w:t>
       </w:r>
       <w:r>
         <w:rPr>
@@ -306,7 +306,7 @@
         <w:rPr>
           <w:u w:val="single"/>
         </w:rPr>
-        <w:t xml:space="preserve">44  </w:t>
+        <w:t>______</w:t>
       </w:r>
       <w:r>
         <w:t xml:space="preserve"> </w:t>
@@ -339,210 +339,202 @@
         <w:rPr>
           <w:u w:val="single"/>
         </w:rPr>
-        <w:t xml:space="preserve">P. </w:t>
-      </w:r>
-      <w:proofErr w:type="spellStart"/>
+        <w:t>_______________________________</w:t>
+      </w:r>
+      <w:proofErr w:type="gramStart"/>
       <w:r>
         <w:rPr>
           <w:u w:val="single"/>
         </w:rPr>
-        <w:t>Cababan</w:t>
-      </w:r>
-      <w:proofErr w:type="spellEnd"/>
+        <w:t>_</w:t>
+      </w:r>
       <w:r>
         <w:rPr>
           <w:u w:val="single"/>
         </w:rPr>
-        <w:t xml:space="preserve"> San Vicente Camarines </w:t>
-      </w:r>
-      <w:proofErr w:type="gramStart"/>
+        <w:t xml:space="preserve"> </w:t>
+      </w:r>
+      <w:r>
+        <w:rPr>
+          <w:spacing w:val="-10"/>
+        </w:rPr>
+        <w:t>.</w:t>
+      </w:r>
+      <w:proofErr w:type="gramEnd"/>
+      <w:r>
+        <w:rPr>
+          <w:spacing w:val="-10"/>
+        </w:rPr>
+        <w:t xml:space="preserve"> </w:t>
+      </w:r>
+      <w:r>
+        <w:t xml:space="preserve">Taos-puso </w:t>
+      </w:r>
+      <w:proofErr w:type="spellStart"/>
+      <w:r>
+        <w:t>kong</w:t>
+      </w:r>
+      <w:proofErr w:type="spellEnd"/>
+      <w:r>
+        <w:t xml:space="preserve"> </w:t>
+      </w:r>
+      <w:proofErr w:type="spellStart"/>
+      <w:r>
+        <w:t>ipinapaabot</w:t>
+      </w:r>
+      <w:proofErr w:type="spellEnd"/>
+      <w:r>
+        <w:t xml:space="preserve"> </w:t>
+      </w:r>
+      <w:proofErr w:type="spellStart"/>
+      <w:r>
+        <w:t>sa</w:t>
+      </w:r>
+      <w:proofErr w:type="spellEnd"/>
+      <w:r>
+        <w:t xml:space="preserve"> </w:t>
+      </w:r>
+      <w:proofErr w:type="spellStart"/>
+      <w:r>
+        <w:t>iyo</w:t>
+      </w:r>
+      <w:proofErr w:type="spellEnd"/>
+      <w:r>
+        <w:t xml:space="preserve"> </w:t>
+      </w:r>
+      <w:proofErr w:type="spellStart"/>
+      <w:r>
+        <w:t>sa</w:t>
+      </w:r>
+      <w:proofErr w:type="spellEnd"/>
+      <w:r>
+        <w:t xml:space="preserve"> </w:t>
+      </w:r>
+      <w:proofErr w:type="spellStart"/>
+      <w:r>
+        <w:t>pamamagitan</w:t>
+      </w:r>
+      <w:proofErr w:type="spellEnd"/>
+      <w:r>
+        <w:t xml:space="preserve"> ng sulat </w:t>
+      </w:r>
+      <w:proofErr w:type="spellStart"/>
+      <w:r>
+        <w:t>na</w:t>
+      </w:r>
+      <w:proofErr w:type="spellEnd"/>
+      <w:r>
+        <w:t xml:space="preserve"> </w:t>
+      </w:r>
+      <w:proofErr w:type="spellStart"/>
+      <w:r>
+        <w:t>ito</w:t>
+      </w:r>
+      <w:proofErr w:type="spellEnd"/>
+      <w:r>
+        <w:t xml:space="preserve"> ang </w:t>
+      </w:r>
+      <w:proofErr w:type="spellStart"/>
+      <w:r>
+        <w:t>aking</w:t>
+      </w:r>
+      <w:proofErr w:type="spellEnd"/>
+      <w:r>
+        <w:t xml:space="preserve"> </w:t>
+      </w:r>
+      <w:proofErr w:type="spellStart"/>
+      <w:r>
+        <w:t>hangarin</w:t>
+      </w:r>
+      <w:proofErr w:type="spellEnd"/>
+      <w:r>
+        <w:t xml:space="preserve"> </w:t>
+      </w:r>
+      <w:proofErr w:type="spellStart"/>
+      <w:r>
+        <w:t>na</w:t>
+      </w:r>
+      <w:proofErr w:type="spellEnd"/>
+      <w:r>
+        <w:t xml:space="preserve"> </w:t>
+      </w:r>
+      <w:proofErr w:type="spellStart"/>
+      <w:r>
+        <w:t>magpamembro</w:t>
+      </w:r>
+      <w:proofErr w:type="spellEnd"/>
+      <w:r>
+        <w:t xml:space="preserve"> </w:t>
+      </w:r>
+      <w:proofErr w:type="spellStart"/>
+      <w:r>
+        <w:t>uli</w:t>
+      </w:r>
+      <w:proofErr w:type="spellEnd"/>
+      <w:r>
+        <w:t xml:space="preserve"> </w:t>
+      </w:r>
+      <w:proofErr w:type="spellStart"/>
+      <w:r>
+        <w:t>sa</w:t>
+      </w:r>
+      <w:proofErr w:type="spellEnd"/>
+      <w:r>
+        <w:t xml:space="preserve"> </w:t>
+      </w:r>
+      <w:proofErr w:type="spellStart"/>
+      <w:r>
+        <w:t>samahang</w:t>
+      </w:r>
+      <w:proofErr w:type="spellEnd"/>
+      <w:r>
+        <w:t xml:space="preserve"> PBMA. Na-</w:t>
+      </w:r>
+      <w:proofErr w:type="spellStart"/>
+      <w:r>
+        <w:t>membro</w:t>
+      </w:r>
+      <w:proofErr w:type="spellEnd"/>
+      <w:r>
+        <w:t xml:space="preserve"> </w:t>
+      </w:r>
+      <w:proofErr w:type="spellStart"/>
+      <w:r>
+        <w:t>ako</w:t>
+      </w:r>
+      <w:proofErr w:type="spellEnd"/>
+      <w:r>
+        <w:t xml:space="preserve"> </w:t>
+      </w:r>
+      <w:proofErr w:type="spellStart"/>
+      <w:r>
+        <w:t>mula</w:t>
+      </w:r>
+      <w:proofErr w:type="spellEnd"/>
+      <w:r>
+        <w:t xml:space="preserve"> </w:t>
+      </w:r>
+      <w:proofErr w:type="spellStart"/>
+      <w:r>
+        <w:t>sa</w:t>
+      </w:r>
+      <w:proofErr w:type="spellEnd"/>
+      <w:r>
+        <w:t xml:space="preserve"> </w:t>
+      </w:r>
+      <w:proofErr w:type="spellStart"/>
+      <w:r>
+        <w:t>taong</w:t>
+      </w:r>
+      <w:proofErr w:type="spellEnd"/>
+      <w:r>
+        <w:t xml:space="preserve"> </w:t>
+      </w:r>
       <w:r>
         <w:rPr>
           <w:u w:val="single"/>
         </w:rPr>
-        <w:t xml:space="preserve">Norte </w:t>
-      </w:r>
-      <w:r>
-        <w:rPr>
-          <w:spacing w:val="-10"/>
-        </w:rPr>
-        <w:t>.</w:t>
-      </w:r>
-      <w:proofErr w:type="gramEnd"/>
-      <w:r>
-        <w:rPr>
-          <w:spacing w:val="-10"/>
-        </w:rPr>
-        <w:t xml:space="preserve"> </w:t>
-      </w:r>
-      <w:r>
-        <w:t xml:space="preserve">Taos-puso </w:t>
-      </w:r>
-      <w:proofErr w:type="spellStart"/>
-      <w:r>
-        <w:t>kong</w:t>
-      </w:r>
-      <w:proofErr w:type="spellEnd"/>
-      <w:r>
-        <w:t xml:space="preserve"> </w:t>
-      </w:r>
-      <w:proofErr w:type="spellStart"/>
-      <w:r>
-        <w:t>ipinapaabot</w:t>
-      </w:r>
-      <w:proofErr w:type="spellEnd"/>
-      <w:r>
-        <w:t xml:space="preserve"> </w:t>
-      </w:r>
-      <w:proofErr w:type="spellStart"/>
-      <w:r>
-        <w:t>sa</w:t>
-      </w:r>
-      <w:proofErr w:type="spellEnd"/>
-      <w:r>
-        <w:t xml:space="preserve"> </w:t>
-      </w:r>
-      <w:proofErr w:type="spellStart"/>
-      <w:r>
-        <w:t>iyo</w:t>
-      </w:r>
-      <w:proofErr w:type="spellEnd"/>
-      <w:r>
-        <w:t xml:space="preserve"> </w:t>
-      </w:r>
-      <w:proofErr w:type="spellStart"/>
-      <w:r>
-        <w:t>sa</w:t>
-      </w:r>
-      <w:proofErr w:type="spellEnd"/>
-      <w:r>
-        <w:t xml:space="preserve"> </w:t>
-      </w:r>
-      <w:proofErr w:type="spellStart"/>
-      <w:r>
-        <w:t>pamamagitan</w:t>
-      </w:r>
-      <w:proofErr w:type="spellEnd"/>
-      <w:r>
-        <w:t xml:space="preserve"> ng sulat </w:t>
-      </w:r>
-      <w:proofErr w:type="spellStart"/>
-      <w:r>
-        <w:t>na</w:t>
-      </w:r>
-      <w:proofErr w:type="spellEnd"/>
-      <w:r>
-        <w:t xml:space="preserve"> </w:t>
-      </w:r>
-      <w:proofErr w:type="spellStart"/>
-      <w:r>
-        <w:t>ito</w:t>
-      </w:r>
-      <w:proofErr w:type="spellEnd"/>
-      <w:r>
-        <w:t xml:space="preserve"> ang </w:t>
-      </w:r>
-      <w:proofErr w:type="spellStart"/>
-      <w:r>
-        <w:t>aking</w:t>
-      </w:r>
-      <w:proofErr w:type="spellEnd"/>
-      <w:r>
-        <w:t xml:space="preserve"> </w:t>
-      </w:r>
-      <w:proofErr w:type="spellStart"/>
-      <w:r>
-        <w:t>hangarin</w:t>
-      </w:r>
-      <w:proofErr w:type="spellEnd"/>
-      <w:r>
-        <w:t xml:space="preserve"> </w:t>
-      </w:r>
-      <w:proofErr w:type="spellStart"/>
-      <w:r>
-        <w:t>na</w:t>
-      </w:r>
-      <w:proofErr w:type="spellEnd"/>
-      <w:r>
-        <w:t xml:space="preserve"> </w:t>
-      </w:r>
-      <w:proofErr w:type="spellStart"/>
-      <w:r>
-        <w:t>magpamembro</w:t>
-      </w:r>
-      <w:proofErr w:type="spellEnd"/>
-      <w:r>
-        <w:t xml:space="preserve"> </w:t>
-      </w:r>
-      <w:proofErr w:type="spellStart"/>
-      <w:r>
-        <w:t>uli</w:t>
-      </w:r>
-      <w:proofErr w:type="spellEnd"/>
-      <w:r>
-        <w:t xml:space="preserve"> </w:t>
-      </w:r>
-      <w:proofErr w:type="spellStart"/>
-      <w:r>
-        <w:t>sa</w:t>
-      </w:r>
-      <w:proofErr w:type="spellEnd"/>
-      <w:r>
-        <w:t xml:space="preserve"> </w:t>
-      </w:r>
-      <w:proofErr w:type="spellStart"/>
-      <w:r>
-        <w:t>samahang</w:t>
-      </w:r>
-      <w:proofErr w:type="spellEnd"/>
-      <w:r>
-        <w:t xml:space="preserve"> PBMA. Na-</w:t>
-      </w:r>
-      <w:proofErr w:type="spellStart"/>
-      <w:r>
-        <w:t>membro</w:t>
-      </w:r>
-      <w:proofErr w:type="spellEnd"/>
-      <w:r>
-        <w:t xml:space="preserve"> </w:t>
-      </w:r>
-      <w:proofErr w:type="spellStart"/>
-      <w:r>
-        <w:t>ako</w:t>
-      </w:r>
-      <w:proofErr w:type="spellEnd"/>
-      <w:r>
-        <w:t xml:space="preserve"> </w:t>
-      </w:r>
-      <w:proofErr w:type="spellStart"/>
-      <w:r>
-        <w:t>mula</w:t>
-      </w:r>
-      <w:proofErr w:type="spellEnd"/>
-      <w:r>
-        <w:t xml:space="preserve"> </w:t>
-      </w:r>
-      <w:proofErr w:type="spellStart"/>
-      <w:r>
-        <w:t>sa</w:t>
-      </w:r>
-      <w:proofErr w:type="spellEnd"/>
-      <w:r>
-        <w:t xml:space="preserve"> </w:t>
-      </w:r>
-      <w:proofErr w:type="spellStart"/>
-      <w:r>
-        <w:t>taong</w:t>
-      </w:r>
-      <w:proofErr w:type="spellEnd"/>
-      <w:r>
-        <w:t xml:space="preserve"> </w:t>
-      </w:r>
-      <w:r>
-        <w:rPr>
-          <w:u w:val="single"/>
-        </w:rPr>
-        <w:t>1998</w:t>
+        <w:t>_________</w:t>
       </w:r>
       <w:r>
         <w:rPr>
@@ -603,19 +595,7 @@
         <w:rPr>
           <w:u w:val="single"/>
         </w:rPr>
-        <w:t>202</w:t>
-      </w:r>
-      <w:r>
-        <w:rPr>
-          <w:u w:val="single"/>
-        </w:rPr>
-        <w:t>4</w:t>
-      </w:r>
-      <w:r>
-        <w:rPr>
-          <w:u w:val="single"/>
-        </w:rPr>
-        <w:t>.</w:t>
+        <w:t>____________.</w:t>
       </w:r>
       <w:r>
         <w:t xml:space="preserve"> P</w:t>
@@ -653,31 +633,6 @@
         <w:pStyle w:val="BodyText"/>
         <w:spacing w:before="45"/>
       </w:pPr>
-    </w:p>
-    <w:p>
-      <w:pPr>
-        <w:pStyle w:val="ListParagraph"/>
-        <w:numPr>
-          <w:ilvl w:val="0"/>
-          <w:numId w:val="2"/>
-        </w:numPr>
-        <w:tabs>
-          <w:tab w:val="left" w:pos="858"/>
-          <w:tab w:val="left" w:pos="8802"/>
-        </w:tabs>
-        <w:spacing w:before="0"/>
-        <w:ind w:left="858" w:hanging="358"/>
-        <w:rPr>
-          <w:sz w:val="24"/>
-          <w:u w:val="none"/>
-        </w:rPr>
-      </w:pPr>
-      <w:r>
-        <w:rPr>
-          <w:sz w:val="24"/>
-        </w:rPr>
-        <w:tab/>
-      </w:r>
     </w:p>
     <w:p>
       <w:pPr>
@@ -696,36 +651,6 @@
           <w:u w:val="none"/>
         </w:rPr>
       </w:pPr>
-      <w:r>
-        <w:rPr>
-          <w:sz w:val="24"/>
-        </w:rPr>
-        <w:tab/>
-      </w:r>
-    </w:p>
-    <w:p>
-      <w:pPr>
-        <w:pStyle w:val="ListParagraph"/>
-        <w:numPr>
-          <w:ilvl w:val="0"/>
-          <w:numId w:val="2"/>
-        </w:numPr>
-        <w:tabs>
-          <w:tab w:val="left" w:pos="858"/>
-          <w:tab w:val="left" w:pos="8802"/>
-        </w:tabs>
-        <w:ind w:left="858" w:hanging="358"/>
-        <w:rPr>
-          <w:sz w:val="24"/>
-          <w:u w:val="none"/>
-        </w:rPr>
-      </w:pPr>
-      <w:r>
-        <w:rPr>
-          <w:sz w:val="24"/>
-        </w:rPr>
-        <w:t xml:space="preserve"> </w:t>
-      </w:r>
       <w:r>
         <w:rPr>
           <w:sz w:val="24"/>
@@ -1093,15 +1018,8 @@
         <w:ind w:left="858" w:hanging="358"/>
         <w:rPr>
           <w:sz w:val="24"/>
-          <w:u w:val="none"/>
-        </w:rPr>
-      </w:pPr>
-      <w:r>
-        <w:rPr>
-          <w:sz w:val="24"/>
-        </w:rPr>
-        <w:tab/>
-      </w:r>
+        </w:rPr>
+      </w:pPr>
     </w:p>
     <w:p>
       <w:pPr>
